--- a/Reportes/04 - PIR - Informe de Resultados/JuiceShop - Informe Resultados Pruebas de Seguridad.docx
+++ b/Reportes/04 - PIR - Informe de Resultados/JuiceShop - Informe Resultados Pruebas de Seguridad.docx
@@ -407,7 +407,7 @@
                                         <w:sz w:val="64"/>
                                         <w:szCs w:val="64"/>
                                       </w:rPr>
-                                      <w:t>WebGoat</w:t>
+                                      <w:t>JuiceShop</w:t>
                                     </w:r>
                                   </w:sdtContent>
                                 </w:sdt>
@@ -528,7 +528,7 @@
                                   <w:sz w:val="64"/>
                                   <w:szCs w:val="64"/>
                                 </w:rPr>
-                                <w:t>WebGoat</w:t>
+                                <w:t>JuiceShop</w:t>
                               </w:r>
                             </w:sdtContent>
                           </w:sdt>
@@ -3221,47 +3221,7 @@
             <w:sz w:val="22"/>
             <w:szCs w:val="22"/>
           </w:rPr>
-          <w:t xml:space="preserve">OWASP </w:t>
-        </w:r>
-        <w:proofErr w:type="spellStart"/>
-        <w:r>
-          <w:rPr>
-            <w:rStyle w:val="Hyperlink"/>
-            <w:rFonts w:ascii="Open Sans" w:hAnsi="Open Sans"/>
-            <w:sz w:val="22"/>
-            <w:szCs w:val="22"/>
-          </w:rPr>
-          <w:t>Application</w:t>
-        </w:r>
-        <w:proofErr w:type="spellEnd"/>
-        <w:r>
-          <w:rPr>
-            <w:rStyle w:val="Hyperlink"/>
-            <w:rFonts w:ascii="Open Sans" w:hAnsi="Open Sans"/>
-            <w:sz w:val="22"/>
-            <w:szCs w:val="22"/>
-          </w:rPr>
-          <w:t xml:space="preserve"> Security </w:t>
-        </w:r>
-        <w:proofErr w:type="spellStart"/>
-        <w:r>
-          <w:rPr>
-            <w:rStyle w:val="Hyperlink"/>
-            <w:rFonts w:ascii="Open Sans" w:hAnsi="Open Sans"/>
-            <w:sz w:val="22"/>
-            <w:szCs w:val="22"/>
-          </w:rPr>
-          <w:t>Verification</w:t>
-        </w:r>
-        <w:proofErr w:type="spellEnd"/>
-        <w:r>
-          <w:rPr>
-            <w:rStyle w:val="Hyperlink"/>
-            <w:rFonts w:ascii="Open Sans" w:hAnsi="Open Sans"/>
-            <w:sz w:val="22"/>
-            <w:szCs w:val="22"/>
-          </w:rPr>
-          <w:t xml:space="preserve"> Standard</w:t>
+          <w:t>OWASP Application Security Verification Standard</w:t>
         </w:r>
       </w:hyperlink>
       <w:r>
@@ -3332,31 +3292,34 @@
         </w:numPr>
         <w:jc w:val="left"/>
         <w:rPr>
+          <w:rStyle w:val="Hyperlink"/>
+          <w:rFonts w:ascii="Open Sans" w:hAnsi="Open Sans"/>
+          <w:snapToGrid w:val="0"/>
+          <w:color w:val="3B3838" w:themeColor="background2" w:themeShade="40"/>
+          <w:sz w:val="22"/>
+          <w:szCs w:val="22"/>
+          <w:u w:val="none"/>
+        </w:rPr>
+      </w:pPr>
+      <w:r>
+        <w:rPr>
           <w:rFonts w:ascii="Open Sans" w:hAnsi="Open Sans"/>
           <w:snapToGrid w:val="0"/>
           <w:sz w:val="22"/>
           <w:szCs w:val="22"/>
         </w:rPr>
-      </w:pPr>
-      <w:r>
-        <w:rPr>
-          <w:rFonts w:ascii="Open Sans" w:hAnsi="Open Sans"/>
-          <w:snapToGrid w:val="0"/>
-          <w:sz w:val="22"/>
-          <w:szCs w:val="22"/>
-        </w:rPr>
         <w:t xml:space="preserve">Plan de pruebas de seguridad: </w:t>
       </w:r>
-      <w:hyperlink r:id="rId10" w:history="1">
+      <w:hyperlink r:id="rId10" w:tooltip="PPR JuiceShop - Plan Pruebas de Seguridad.docx" w:history="1">
         <w:r>
           <w:rPr>
             <w:rStyle w:val="Hyperlink"/>
-            <w:rFonts w:ascii="Open Sans" w:hAnsi="Open Sans"/>
-            <w:snapToGrid w:val="0"/>
-            <w:sz w:val="22"/>
-            <w:szCs w:val="22"/>
+            <w:rFonts w:ascii="Segoe UI" w:hAnsi="Segoe UI" w:cs="Segoe UI"/>
+            <w:sz w:val="21"/>
+            <w:szCs w:val="21"/>
+            <w:shd w:val="clear" w:color="auto" w:fill="F6F8FA"/>
           </w:rPr>
-          <w:t>PPR WebGoat - Plan de Pruebas de Seguridad.docx</w:t>
+          <w:t>PPR JuiceShop - Plan Pruebas de Seguridad.docx</w:t>
         </w:r>
       </w:hyperlink>
     </w:p>
@@ -3367,22 +3330,15 @@
           <w:ilvl w:val="0"/>
           <w:numId w:val="5"/>
         </w:numPr>
-        <w:rPr>
-          <w:rFonts w:ascii="Open Sans" w:hAnsi="Open Sans"/>
-          <w:sz w:val="22"/>
-          <w:szCs w:val="22"/>
-        </w:rPr>
-      </w:pPr>
-      <w:r>
+        <w:jc w:val="left"/>
         <w:rPr>
           <w:rFonts w:ascii="Open Sans" w:hAnsi="Open Sans"/>
           <w:snapToGrid w:val="0"/>
           <w:sz w:val="22"/>
           <w:szCs w:val="22"/>
         </w:rPr>
-        <w:t xml:space="preserve">Requisitos de seguridad para la portal eSTILA y web </w:t>
-      </w:r>
-      <w:proofErr w:type="spellStart"/>
+      </w:pPr>
+      <w:bookmarkStart w:id="16" w:name="_Hlk77180247"/>
       <w:r>
         <w:rPr>
           <w:rFonts w:ascii="Open Sans" w:hAnsi="Open Sans"/>
@@ -3390,19 +3346,86 @@
           <w:sz w:val="22"/>
           <w:szCs w:val="22"/>
         </w:rPr>
-        <w:t>services</w:t>
+        <w:t xml:space="preserve">Reporte análisis estático de código: </w:t>
       </w:r>
-      <w:proofErr w:type="spellEnd"/>
-      <w:r>
+      <w:hyperlink r:id="rId11" w:tooltip="ReporteAnalisisestatico_JuiceShop.docx" w:history="1">
+        <w:r>
+          <w:rPr>
+            <w:rStyle w:val="Hyperlink"/>
+            <w:rFonts w:ascii="Segoe UI" w:hAnsi="Segoe UI" w:cs="Segoe UI"/>
+            <w:sz w:val="21"/>
+            <w:szCs w:val="21"/>
+            <w:shd w:val="clear" w:color="auto" w:fill="FFFFFF"/>
+          </w:rPr>
+          <w:t>ReporteAnalisisestatico_JuiceShop.docx</w:t>
+        </w:r>
+      </w:hyperlink>
+    </w:p>
+    <w:p>
+      <w:pPr>
+        <w:pStyle w:val="CGBodytext"/>
+        <w:numPr>
+          <w:ilvl w:val="0"/>
+          <w:numId w:val="5"/>
+        </w:numPr>
+        <w:jc w:val="left"/>
         <w:rPr>
           <w:rFonts w:ascii="Open Sans" w:hAnsi="Open Sans"/>
           <w:snapToGrid w:val="0"/>
           <w:sz w:val="22"/>
           <w:szCs w:val="22"/>
         </w:rPr>
-        <w:t xml:space="preserve"> OWASP Nivel 2: </w:t>
+      </w:pPr>
+      <w:r>
+        <w:t xml:space="preserve">Reporte análisis dinámico de código: </w:t>
       </w:r>
-      <w:hyperlink r:id="rId11" w:history="1">
+      <w:bookmarkEnd w:id="16"/>
+      <w:r>
+        <w:fldChar w:fldCharType="begin"/>
+      </w:r>
+      <w:r>
+        <w:instrText xml:space="preserve"> HYPERLINK "https://github.com/M0l1n3ta/PFG/blob/master/Reportes/03%20-%20An%C3%A1lisis%20din%C3%A1mico%20de%20c%C3%B3digo/JuiceShop%20-%20ReporteAnalisisDinamico.html" \o "JuiceShop - ReporteAnalisisDinamico.html" </w:instrText>
+      </w:r>
+      <w:r>
+        <w:fldChar w:fldCharType="separate"/>
+      </w:r>
+      <w:r>
+        <w:rPr>
+          <w:rStyle w:val="Hyperlink"/>
+          <w:rFonts w:ascii="Segoe UI" w:hAnsi="Segoe UI" w:cs="Segoe UI"/>
+          <w:sz w:val="21"/>
+          <w:szCs w:val="21"/>
+          <w:shd w:val="clear" w:color="auto" w:fill="FFFFFF"/>
+        </w:rPr>
+        <w:t>JuiceShop - ReporteAnalisisDinamico.html</w:t>
+      </w:r>
+      <w:r>
+        <w:fldChar w:fldCharType="end"/>
+      </w:r>
+    </w:p>
+    <w:p>
+      <w:pPr>
+        <w:pStyle w:val="CGBodytext"/>
+        <w:numPr>
+          <w:ilvl w:val="0"/>
+          <w:numId w:val="5"/>
+        </w:numPr>
+        <w:rPr>
+          <w:rFonts w:ascii="Open Sans" w:hAnsi="Open Sans"/>
+          <w:sz w:val="22"/>
+          <w:szCs w:val="22"/>
+        </w:rPr>
+      </w:pPr>
+      <w:r>
+        <w:rPr>
+          <w:rFonts w:ascii="Open Sans" w:hAnsi="Open Sans"/>
+          <w:snapToGrid w:val="0"/>
+          <w:sz w:val="22"/>
+          <w:szCs w:val="22"/>
+        </w:rPr>
+        <w:t xml:space="preserve">Requisitos de seguridad para la portal eSTILA y web services OWASP Nivel 2: </w:t>
+      </w:r>
+      <w:hyperlink r:id="rId12" w:history="1">
         <w:r>
           <w:rPr>
             <w:rStyle w:val="Hyperlink"/>
@@ -3410,47 +3433,7 @@
             <w:sz w:val="22"/>
             <w:szCs w:val="22"/>
           </w:rPr>
-          <w:t xml:space="preserve">OWASP </w:t>
-        </w:r>
-        <w:proofErr w:type="spellStart"/>
-        <w:r>
-          <w:rPr>
-            <w:rStyle w:val="Hyperlink"/>
-            <w:rFonts w:ascii="Open Sans" w:hAnsi="Open Sans"/>
-            <w:sz w:val="22"/>
-            <w:szCs w:val="22"/>
-          </w:rPr>
-          <w:t>Application</w:t>
-        </w:r>
-        <w:proofErr w:type="spellEnd"/>
-        <w:r>
-          <w:rPr>
-            <w:rStyle w:val="Hyperlink"/>
-            <w:rFonts w:ascii="Open Sans" w:hAnsi="Open Sans"/>
-            <w:sz w:val="22"/>
-            <w:szCs w:val="22"/>
-          </w:rPr>
-          <w:t xml:space="preserve"> Security </w:t>
-        </w:r>
-        <w:proofErr w:type="spellStart"/>
-        <w:r>
-          <w:rPr>
-            <w:rStyle w:val="Hyperlink"/>
-            <w:rFonts w:ascii="Open Sans" w:hAnsi="Open Sans"/>
-            <w:sz w:val="22"/>
-            <w:szCs w:val="22"/>
-          </w:rPr>
-          <w:t>Verification</w:t>
-        </w:r>
-        <w:proofErr w:type="spellEnd"/>
-        <w:r>
-          <w:rPr>
-            <w:rStyle w:val="Hyperlink"/>
-            <w:rFonts w:ascii="Open Sans" w:hAnsi="Open Sans"/>
-            <w:sz w:val="22"/>
-            <w:szCs w:val="22"/>
-          </w:rPr>
-          <w:t xml:space="preserve"> Standard 4.0-en</w:t>
+          <w:t>OWASP Application Security Verification Standard 4.0-en</w:t>
         </w:r>
       </w:hyperlink>
     </w:p>
@@ -3470,11 +3453,11 @@
           <w:szCs w:val="26"/>
         </w:rPr>
       </w:pPr>
-      <w:bookmarkStart w:id="16" w:name="_Toc73615735"/>
-      <w:bookmarkStart w:id="17" w:name="_Toc73617105"/>
-      <w:bookmarkStart w:id="18" w:name="_Toc73617877"/>
-      <w:bookmarkStart w:id="19" w:name="_Toc73617960"/>
-      <w:bookmarkStart w:id="20" w:name="_Toc73618714"/>
+      <w:bookmarkStart w:id="17" w:name="_Toc73615735"/>
+      <w:bookmarkStart w:id="18" w:name="_Toc73617105"/>
+      <w:bookmarkStart w:id="19" w:name="_Toc73617877"/>
+      <w:bookmarkStart w:id="20" w:name="_Toc73617960"/>
+      <w:bookmarkStart w:id="21" w:name="_Toc73618714"/>
       <w:r>
         <w:rPr>
           <w:rFonts w:ascii="Open Sans" w:hAnsi="Open Sans"/>
@@ -3484,11 +3467,11 @@
         </w:rPr>
         <w:t>De</w:t>
       </w:r>
-      <w:bookmarkEnd w:id="16"/>
       <w:bookmarkEnd w:id="17"/>
       <w:bookmarkEnd w:id="18"/>
       <w:bookmarkEnd w:id="19"/>
       <w:bookmarkEnd w:id="20"/>
+      <w:bookmarkEnd w:id="21"/>
       <w:r>
         <w:rPr>
           <w:rFonts w:ascii="Open Sans" w:hAnsi="Open Sans"/>
@@ -3545,7 +3528,88 @@
           <w:sz w:val="22"/>
           <w:szCs w:val="22"/>
         </w:rPr>
-        <w:t>, en nuestro caso se ejecutará a través del siguiente docker compose:</w:t>
+        <w:t xml:space="preserve">, en nuestro caso se ejecutará a través del siguiente </w:t>
+      </w:r>
+      <w:r>
+        <w:rPr>
+          <w:rFonts w:ascii="Open Sans" w:hAnsi="Open Sans"/>
+          <w:sz w:val="22"/>
+          <w:szCs w:val="22"/>
+        </w:rPr>
+        <w:t>comando</w:t>
+      </w:r>
+      <w:r>
+        <w:rPr>
+          <w:rFonts w:ascii="Open Sans" w:hAnsi="Open Sans"/>
+          <w:sz w:val="22"/>
+          <w:szCs w:val="22"/>
+        </w:rPr>
+        <w:t>:</w:t>
+      </w:r>
+    </w:p>
+    <w:p>
+      <w:pPr>
+        <w:pBdr>
+          <w:top w:val="single" w:sz="4" w:space="1" w:color="auto"/>
+          <w:left w:val="single" w:sz="4" w:space="4" w:color="auto"/>
+          <w:bottom w:val="single" w:sz="4" w:space="1" w:color="auto"/>
+          <w:right w:val="single" w:sz="4" w:space="4" w:color="auto"/>
+        </w:pBdr>
+        <w:shd w:val="pct20" w:color="auto" w:fill="auto"/>
+        <w:spacing w:after="0"/>
+        <w:rPr>
+          <w:rFonts w:ascii="Consolas" w:hAnsi="Consolas"/>
+          <w:szCs w:val="20"/>
+          <w:lang w:val="en-US"/>
+        </w:rPr>
+      </w:pPr>
+      <w:r>
+        <w:rPr>
+          <w:rFonts w:ascii="Consolas" w:hAnsi="Consolas"/>
+          <w:szCs w:val="20"/>
+          <w:lang w:val="en-US"/>
+        </w:rPr>
+        <w:t xml:space="preserve">docker run --rm -it -p </w:t>
+      </w:r>
+      <w:r>
+        <w:rPr>
+          <w:rFonts w:ascii="Consolas" w:hAnsi="Consolas"/>
+          <w:szCs w:val="20"/>
+          <w:lang w:val="en-US"/>
+        </w:rPr>
+        <w:t>3000</w:t>
+      </w:r>
+      <w:r>
+        <w:rPr>
+          <w:rFonts w:ascii="Consolas" w:hAnsi="Consolas"/>
+          <w:szCs w:val="20"/>
+          <w:lang w:val="en-US"/>
+        </w:rPr>
+        <w:t>:</w:t>
+      </w:r>
+      <w:r>
+        <w:rPr>
+          <w:rFonts w:ascii="Consolas" w:hAnsi="Consolas"/>
+          <w:szCs w:val="20"/>
+          <w:lang w:val="en-US"/>
+        </w:rPr>
+        <w:t>3000</w:t>
+      </w:r>
+      <w:r>
+        <w:rPr>
+          <w:rFonts w:ascii="Consolas" w:hAnsi="Consolas"/>
+          <w:szCs w:val="20"/>
+          <w:lang w:val="en-US"/>
+        </w:rPr>
+        <w:t xml:space="preserve"> </w:t>
+      </w:r>
+      <w:r>
+        <w:rPr>
+          <w:rFonts w:ascii="Consolas" w:hAnsi="Consolas"/>
+          <w:szCs w:val="20"/>
+          <w:lang w:val="en-US"/>
+        </w:rPr>
+        <w:t>molineta/juiceshop:12.7.2</w:t>
       </w:r>
     </w:p>
     <w:p>
@@ -3555,7 +3619,8 @@
           <w:ilvl w:val="1"/>
           <w:numId w:val="1"/>
         </w:numPr>
-        <w:ind w:left="426"/>
+        <w:spacing w:before="120"/>
+        <w:ind w:left="425" w:hanging="431"/>
         <w:rPr>
           <w:b/>
           <w:bCs/>
@@ -3575,7 +3640,7 @@
         <w:autoSpaceDE w:val="0"/>
         <w:autoSpaceDN w:val="0"/>
         <w:adjustRightInd w:val="0"/>
-        <w:spacing w:after="0" w:line="240" w:lineRule="auto"/>
+        <w:spacing w:before="120" w:after="120" w:line="240" w:lineRule="auto"/>
         <w:rPr>
           <w:rFonts w:ascii="Lucida Console" w:hAnsi="Lucida Console" w:cs="Lucida Console"/>
           <w:color w:val="8B0000"/>
@@ -3597,7 +3662,7 @@
         </w:rPr>
         <w:t xml:space="preserve"> “</w:t>
       </w:r>
-      <w:hyperlink r:id="rId12" w:history="1">
+      <w:hyperlink r:id="rId13" w:history="1">
         <w:r>
           <w:rPr>
             <w:rStyle w:val="Hyperlink"/>
@@ -3605,7 +3670,7 @@
             <w:sz w:val="18"/>
             <w:szCs w:val="18"/>
           </w:rPr>
-          <w:t>vtest10</w:t>
+          <w:t>v12.7.2</w:t>
         </w:r>
       </w:hyperlink>
       <w:r>
@@ -3640,70 +3705,6 @@
       </w:r>
     </w:p>
     <w:p>
-      <w:r>
-        <w:rPr>
-          <w:rFonts w:ascii="Open Sans" w:eastAsia="Times New Roman" w:hAnsi="Open Sans" w:cs="Times New Roman"/>
-          <w:color w:val="3B3838" w:themeColor="background2" w:themeShade="40"/>
-          <w:lang w:eastAsia="en-CA"/>
-        </w:rPr>
-        <w:t>Se han establecido</w:t>
-      </w:r>
-      <w:r>
-        <w:rPr>
-          <w:rFonts w:ascii="Open Sans" w:eastAsia="Times New Roman" w:hAnsi="Open Sans" w:cs="Times New Roman"/>
-          <w:color w:val="3B3838" w:themeColor="background2" w:themeShade="40"/>
-          <w:lang w:eastAsia="en-CA"/>
-        </w:rPr>
-        <w:t xml:space="preserve"> los siguientes requisitos de seguridad basados en el Nivel 2 de</w:t>
-      </w:r>
-      <w:r>
-        <w:t xml:space="preserve"> </w:t>
-      </w:r>
-      <w:hyperlink r:id="rId13" w:history="1">
-        <w:r>
-          <w:rPr>
-            <w:rStyle w:val="Hyperlink"/>
-          </w:rPr>
-          <w:t xml:space="preserve">OWASP </w:t>
-        </w:r>
-        <w:proofErr w:type="spellStart"/>
-        <w:r>
-          <w:rPr>
-            <w:rStyle w:val="Hyperlink"/>
-          </w:rPr>
-          <w:t>Application</w:t>
-        </w:r>
-        <w:proofErr w:type="spellEnd"/>
-        <w:r>
-          <w:rPr>
-            <w:rStyle w:val="Hyperlink"/>
-          </w:rPr>
-          <w:t xml:space="preserve"> Security </w:t>
-        </w:r>
-        <w:proofErr w:type="spellStart"/>
-        <w:r>
-          <w:rPr>
-            <w:rStyle w:val="Hyperlink"/>
-          </w:rPr>
-          <w:t>Verification</w:t>
-        </w:r>
-        <w:proofErr w:type="spellEnd"/>
-        <w:r>
-          <w:rPr>
-            <w:rStyle w:val="Hyperlink"/>
-          </w:rPr>
-          <w:t xml:space="preserve"> Standard 4.0</w:t>
-        </w:r>
-      </w:hyperlink>
-    </w:p>
-    <w:p>
-      <w:pPr>
-        <w:rPr>
-          <w:lang w:eastAsia="es-ES"/>
-        </w:rPr>
-      </w:pPr>
-    </w:p>
-    <w:p>
       <w:pPr>
         <w:rPr>
           <w:rFonts w:asciiTheme="majorHAnsi" w:eastAsiaTheme="majorEastAsia" w:hAnsiTheme="majorHAnsi" w:cstheme="majorBidi"/>
@@ -3714,6 +3715,33 @@
           <w:szCs w:val="26"/>
         </w:rPr>
       </w:pPr>
+      <w:r>
+        <w:rPr>
+          <w:rFonts w:ascii="Open Sans" w:eastAsia="Times New Roman" w:hAnsi="Open Sans" w:cs="Times New Roman"/>
+          <w:color w:val="3B3838" w:themeColor="background2" w:themeShade="40"/>
+          <w:lang w:eastAsia="en-CA"/>
+        </w:rPr>
+        <w:t>Se han establecido</w:t>
+      </w:r>
+      <w:r>
+        <w:rPr>
+          <w:rFonts w:ascii="Open Sans" w:eastAsia="Times New Roman" w:hAnsi="Open Sans" w:cs="Times New Roman"/>
+          <w:color w:val="3B3838" w:themeColor="background2" w:themeShade="40"/>
+          <w:lang w:eastAsia="en-CA"/>
+        </w:rPr>
+        <w:t xml:space="preserve"> los siguientes requisitos de seguridad basados en el Nivel 2 de</w:t>
+      </w:r>
+      <w:r>
+        <w:t xml:space="preserve"> </w:t>
+      </w:r>
+      <w:hyperlink r:id="rId14" w:history="1">
+        <w:r>
+          <w:rPr>
+            <w:rStyle w:val="Hyperlink"/>
+          </w:rPr>
+          <w:t>OWASP Application Security Verification Standard 4.0</w:t>
+        </w:r>
+      </w:hyperlink>
       <w:r>
         <w:rPr>
           <w:b/>
@@ -3974,36 +4002,19 @@
               <w:pStyle w:val="TEXTO2"/>
               <w:ind w:left="0"/>
               <w:rPr>
-                <w:b/>
                 <w:sz w:val="18"/>
                 <w:szCs w:val="18"/>
-                <w:lang w:val="es-ES"/>
               </w:rPr>
             </w:pPr>
+            <w:bookmarkStart w:id="22" w:name="_Toc77068419"/>
             <w:r>
               <w:rPr>
                 <w:sz w:val="18"/>
                 <w:szCs w:val="18"/>
-                <w:lang w:val="es-ES"/>
-              </w:rPr>
-              <w:t>Se pe</w:t>
-            </w:r>
-            <w:r>
-              <w:rPr>
-                <w:sz w:val="18"/>
-                <w:szCs w:val="18"/>
-                <w:lang w:val="es-ES"/>
-              </w:rPr>
-              <w:t>r</w:t>
-            </w:r>
-            <w:r>
-              <w:rPr>
-                <w:sz w:val="18"/>
-                <w:szCs w:val="18"/>
-                <w:lang w:val="es-ES"/>
-              </w:rPr>
-              <w:t>mite la obtención de datos a partir de la modificación de la url de una aplicación</w:t>
-            </w:r>
+              </w:rPr>
+              <w:t>Credentials should not be hard-coded</w:t>
+            </w:r>
+            <w:bookmarkEnd w:id="22"/>
           </w:p>
         </w:tc>
         <w:tc>
@@ -4020,6 +4031,13 @@
                 <w:szCs w:val="18"/>
               </w:rPr>
             </w:pPr>
+            <w:r>
+              <w:rPr>
+                <w:sz w:val="18"/>
+                <w:szCs w:val="18"/>
+              </w:rPr>
+              <w:t xml:space="preserve">Muy </w:t>
+            </w:r>
             <w:r>
               <w:rPr>
                 <w:sz w:val="18"/>
@@ -4123,6 +4141,15 @@
                 <w:szCs w:val="18"/>
               </w:rPr>
             </w:pPr>
+            <w:bookmarkStart w:id="23" w:name="_Toc77068420"/>
+            <w:r>
+              <w:rPr>
+                <w:sz w:val="18"/>
+                <w:szCs w:val="18"/>
+              </w:rPr>
+              <w:t>Denial of Service (DOS)</w:t>
+            </w:r>
+            <w:bookmarkEnd w:id="23"/>
           </w:p>
         </w:tc>
         <w:tc>
@@ -4138,6 +4165,13 @@
                 <w:szCs w:val="18"/>
               </w:rPr>
             </w:pPr>
+            <w:r>
+              <w:rPr>
+                <w:sz w:val="18"/>
+                <w:szCs w:val="18"/>
+              </w:rPr>
+              <w:t>Muy Alta</w:t>
+            </w:r>
           </w:p>
         </w:tc>
         <w:tc>
@@ -4153,6 +4187,13 @@
                 <w:szCs w:val="18"/>
               </w:rPr>
             </w:pPr>
+            <w:r>
+              <w:rPr>
+                <w:sz w:val="18"/>
+                <w:szCs w:val="18"/>
+              </w:rPr>
+              <w:t>WebGoat</w:t>
+            </w:r>
           </w:p>
         </w:tc>
         <w:tc>
@@ -4168,6 +4209,13 @@
                 <w:szCs w:val="18"/>
               </w:rPr>
             </w:pPr>
+            <w:r>
+              <w:rPr>
+                <w:sz w:val="18"/>
+                <w:szCs w:val="18"/>
+              </w:rPr>
+              <w:t>Abierta</w:t>
+            </w:r>
           </w:p>
         </w:tc>
       </w:tr>
@@ -4204,6 +4252,15 @@
                 <w:szCs w:val="18"/>
               </w:rPr>
             </w:pPr>
+            <w:bookmarkStart w:id="24" w:name="_Toc77068421"/>
+            <w:r>
+              <w:rPr>
+                <w:sz w:val="18"/>
+                <w:szCs w:val="18"/>
+              </w:rPr>
+              <w:t>Remote Code Injection (RCE)</w:t>
+            </w:r>
+            <w:bookmarkEnd w:id="24"/>
           </w:p>
         </w:tc>
         <w:tc>
@@ -4219,6 +4276,13 @@
                 <w:szCs w:val="18"/>
               </w:rPr>
             </w:pPr>
+            <w:r>
+              <w:rPr>
+                <w:sz w:val="18"/>
+                <w:szCs w:val="18"/>
+              </w:rPr>
+              <w:t>Muy Alta</w:t>
+            </w:r>
           </w:p>
         </w:tc>
         <w:tc>
@@ -4234,6 +4298,13 @@
                 <w:szCs w:val="18"/>
               </w:rPr>
             </w:pPr>
+            <w:r>
+              <w:rPr>
+                <w:sz w:val="18"/>
+                <w:szCs w:val="18"/>
+              </w:rPr>
+              <w:t>WebGoat</w:t>
+            </w:r>
           </w:p>
         </w:tc>
         <w:tc>
@@ -4249,6 +4320,13 @@
                 <w:szCs w:val="18"/>
               </w:rPr>
             </w:pPr>
+            <w:r>
+              <w:rPr>
+                <w:sz w:val="18"/>
+                <w:szCs w:val="18"/>
+              </w:rPr>
+              <w:t>Abierta</w:t>
+            </w:r>
           </w:p>
         </w:tc>
       </w:tr>
@@ -4285,6 +4363,15 @@
                 <w:szCs w:val="18"/>
               </w:rPr>
             </w:pPr>
+            <w:bookmarkStart w:id="25" w:name="_Toc77068422"/>
+            <w:r>
+              <w:rPr>
+                <w:sz w:val="18"/>
+                <w:szCs w:val="18"/>
+              </w:rPr>
+              <w:t>Weak-cryptography</w:t>
+            </w:r>
+            <w:bookmarkEnd w:id="25"/>
           </w:p>
         </w:tc>
         <w:tc>
@@ -4300,6 +4387,13 @@
                 <w:szCs w:val="18"/>
               </w:rPr>
             </w:pPr>
+            <w:r>
+              <w:rPr>
+                <w:sz w:val="18"/>
+                <w:szCs w:val="18"/>
+              </w:rPr>
+              <w:t>Muy Alta</w:t>
+            </w:r>
           </w:p>
         </w:tc>
         <w:tc>
@@ -4315,6 +4409,13 @@
                 <w:szCs w:val="18"/>
               </w:rPr>
             </w:pPr>
+            <w:r>
+              <w:rPr>
+                <w:sz w:val="18"/>
+                <w:szCs w:val="18"/>
+              </w:rPr>
+              <w:t>WebGoat</w:t>
+            </w:r>
           </w:p>
         </w:tc>
         <w:tc>
@@ -4330,6 +4431,13 @@
                 <w:szCs w:val="18"/>
               </w:rPr>
             </w:pPr>
+            <w:r>
+              <w:rPr>
+                <w:sz w:val="18"/>
+                <w:szCs w:val="18"/>
+              </w:rPr>
+              <w:t>Abierta</w:t>
+            </w:r>
           </w:p>
         </w:tc>
       </w:tr>
@@ -4366,6 +4474,15 @@
                 <w:szCs w:val="18"/>
               </w:rPr>
             </w:pPr>
+            <w:bookmarkStart w:id="26" w:name="_Toc77068423"/>
+            <w:r>
+              <w:rPr>
+                <w:sz w:val="18"/>
+                <w:szCs w:val="18"/>
+              </w:rPr>
+              <w:t>Insecure configuration</w:t>
+            </w:r>
+            <w:bookmarkEnd w:id="26"/>
           </w:p>
         </w:tc>
         <w:tc>
@@ -4381,6 +4498,13 @@
                 <w:szCs w:val="18"/>
               </w:rPr>
             </w:pPr>
+            <w:r>
+              <w:rPr>
+                <w:sz w:val="18"/>
+                <w:szCs w:val="18"/>
+              </w:rPr>
+              <w:t>Muy Alta</w:t>
+            </w:r>
           </w:p>
         </w:tc>
         <w:tc>
@@ -4396,6 +4520,13 @@
                 <w:szCs w:val="18"/>
               </w:rPr>
             </w:pPr>
+            <w:r>
+              <w:rPr>
+                <w:sz w:val="18"/>
+                <w:szCs w:val="18"/>
+              </w:rPr>
+              <w:t>WebGoat</w:t>
+            </w:r>
           </w:p>
         </w:tc>
         <w:tc>
@@ -4411,168 +4542,13 @@
                 <w:szCs w:val="18"/>
               </w:rPr>
             </w:pPr>
-          </w:p>
-        </w:tc>
-      </w:tr>
-      <w:tr>
-        <w:trPr>
-          <w:trHeight w:val="428"/>
-          <w:jc w:val="center"/>
-        </w:trPr>
-        <w:tc>
-          <w:tcPr>
-            <w:tcW w:w="1075" w:type="dxa"/>
-          </w:tcPr>
-          <w:p>
-            <w:pPr>
-              <w:pStyle w:val="TEXTO2"/>
-              <w:ind w:left="0"/>
+            <w:r>
               <w:rPr>
                 <w:sz w:val="18"/>
                 <w:szCs w:val="18"/>
               </w:rPr>
-            </w:pPr>
-          </w:p>
-        </w:tc>
-        <w:tc>
-          <w:tcPr>
-            <w:tcW w:w="3491" w:type="dxa"/>
-          </w:tcPr>
-          <w:p>
-            <w:pPr>
-              <w:pStyle w:val="TEXTO2"/>
-              <w:ind w:left="0"/>
-              <w:rPr>
-                <w:sz w:val="18"/>
-                <w:szCs w:val="18"/>
-              </w:rPr>
-            </w:pPr>
-          </w:p>
-        </w:tc>
-        <w:tc>
-          <w:tcPr>
-            <w:tcW w:w="1077" w:type="dxa"/>
-          </w:tcPr>
-          <w:p>
-            <w:pPr>
-              <w:pStyle w:val="TEXTO2"/>
-              <w:ind w:left="0"/>
-              <w:rPr>
-                <w:sz w:val="18"/>
-                <w:szCs w:val="18"/>
-              </w:rPr>
-            </w:pPr>
-          </w:p>
-        </w:tc>
-        <w:tc>
-          <w:tcPr>
-            <w:tcW w:w="1291" w:type="dxa"/>
-          </w:tcPr>
-          <w:p>
-            <w:pPr>
-              <w:pStyle w:val="TEXTO2"/>
-              <w:ind w:left="0"/>
-              <w:rPr>
-                <w:sz w:val="18"/>
-                <w:szCs w:val="18"/>
-              </w:rPr>
-            </w:pPr>
-          </w:p>
-        </w:tc>
-        <w:tc>
-          <w:tcPr>
-            <w:tcW w:w="1292" w:type="dxa"/>
-          </w:tcPr>
-          <w:p>
-            <w:pPr>
-              <w:pStyle w:val="TEXTO2"/>
-              <w:ind w:left="0"/>
-              <w:rPr>
-                <w:sz w:val="18"/>
-                <w:szCs w:val="18"/>
-              </w:rPr>
-            </w:pPr>
-          </w:p>
-        </w:tc>
-      </w:tr>
-      <w:tr>
-        <w:trPr>
-          <w:trHeight w:val="428"/>
-          <w:jc w:val="center"/>
-        </w:trPr>
-        <w:tc>
-          <w:tcPr>
-            <w:tcW w:w="1075" w:type="dxa"/>
-          </w:tcPr>
-          <w:p>
-            <w:pPr>
-              <w:pStyle w:val="TEXTO2"/>
-              <w:ind w:left="0"/>
-              <w:rPr>
-                <w:sz w:val="18"/>
-                <w:szCs w:val="18"/>
-              </w:rPr>
-            </w:pPr>
-          </w:p>
-        </w:tc>
-        <w:tc>
-          <w:tcPr>
-            <w:tcW w:w="3491" w:type="dxa"/>
-          </w:tcPr>
-          <w:p>
-            <w:pPr>
-              <w:pStyle w:val="TEXTO2"/>
-              <w:ind w:left="0"/>
-              <w:rPr>
-                <w:sz w:val="18"/>
-                <w:szCs w:val="18"/>
-              </w:rPr>
-            </w:pPr>
-          </w:p>
-        </w:tc>
-        <w:tc>
-          <w:tcPr>
-            <w:tcW w:w="1077" w:type="dxa"/>
-          </w:tcPr>
-          <w:p>
-            <w:pPr>
-              <w:pStyle w:val="TEXTO2"/>
-              <w:ind w:left="0"/>
-              <w:rPr>
-                <w:sz w:val="18"/>
-                <w:szCs w:val="18"/>
-              </w:rPr>
-            </w:pPr>
-          </w:p>
-        </w:tc>
-        <w:tc>
-          <w:tcPr>
-            <w:tcW w:w="1291" w:type="dxa"/>
-          </w:tcPr>
-          <w:p>
-            <w:pPr>
-              <w:pStyle w:val="TEXTO2"/>
-              <w:ind w:left="0"/>
-              <w:rPr>
-                <w:sz w:val="18"/>
-                <w:szCs w:val="18"/>
-              </w:rPr>
-            </w:pPr>
-          </w:p>
-        </w:tc>
-        <w:tc>
-          <w:tcPr>
-            <w:tcW w:w="1292" w:type="dxa"/>
-          </w:tcPr>
-          <w:p>
-            <w:pPr>
-              <w:pStyle w:val="TEXTO2"/>
-              <w:ind w:left="0"/>
-              <w:rPr>
-                <w:sz w:val="18"/>
-                <w:szCs w:val="18"/>
-              </w:rPr>
-            </w:pPr>
+              <w:t>Abierta</w:t>
+            </w:r>
           </w:p>
         </w:tc>
       </w:tr>
@@ -4583,6 +4559,25 @@
           <w:rFonts w:ascii="Open Sans" w:hAnsi="Open Sans"/>
         </w:rPr>
       </w:pPr>
+    </w:p>
+    <w:p>
+      <w:pPr>
+        <w:rPr>
+          <w:rFonts w:asciiTheme="majorHAnsi" w:eastAsiaTheme="majorEastAsia" w:hAnsiTheme="majorHAnsi" w:cstheme="majorBidi"/>
+          <w:b/>
+          <w:bCs/>
+          <w:color w:val="C00000"/>
+          <w:sz w:val="26"/>
+          <w:szCs w:val="26"/>
+        </w:rPr>
+      </w:pPr>
+      <w:r>
+        <w:rPr>
+          <w:b/>
+          <w:bCs/>
+        </w:rPr>
+        <w:br w:type="page"/>
+      </w:r>
     </w:p>
     <w:p>
       <w:pPr>
@@ -4603,6 +4598,7 @@
           <w:b/>
           <w:bCs/>
         </w:rPr>
+        <w:lastRenderedPageBreak/>
         <w:t>Conclusiones</w:t>
       </w:r>
     </w:p>
@@ -4610,7 +4606,31 @@
       <w:pPr>
         <w:rPr>
           <w:rFonts w:ascii="Open Sans" w:hAnsi="Open Sans"/>
-          <w:lang w:val="es-ES_tradnl"/>
+        </w:rPr>
+      </w:pPr>
+      <w:r>
+        <w:rPr>
+          <w:rFonts w:ascii="Open Sans" w:hAnsi="Open Sans"/>
+        </w:rPr>
+        <w:t xml:space="preserve">La aplicación </w:t>
+      </w:r>
+      <w:r>
+        <w:rPr>
+          <w:rFonts w:ascii="Open Sans" w:hAnsi="Open Sans"/>
+        </w:rPr>
+        <w:t>JuiceShop</w:t>
+      </w:r>
+      <w:r>
+        <w:rPr>
+          <w:rFonts w:ascii="Open Sans" w:hAnsi="Open Sans"/>
+        </w:rPr>
+        <w:t xml:space="preserve"> es una aplicación insegura para poder ponerla en un sistema de producción debe de corregir los errores que se han detectado durante el proceso de pruebas de seguridad ejecutados.</w:t>
+      </w:r>
+    </w:p>
+    <w:p>
+      <w:pPr>
+        <w:rPr>
+          <w:rFonts w:ascii="Open Sans" w:hAnsi="Open Sans"/>
         </w:rPr>
       </w:pPr>
     </w:p>
@@ -4679,8 +4699,8 @@
       </w:pPr>
     </w:p>
     <w:sectPr>
-      <w:headerReference w:type="default" r:id="rId14"/>
-      <w:headerReference w:type="first" r:id="rId15"/>
+      <w:headerReference w:type="default" r:id="rId15"/>
+      <w:headerReference w:type="first" r:id="rId16"/>
       <w:pgSz w:w="11906" w:h="16838"/>
       <w:pgMar w:top="1417" w:right="1701" w:bottom="1417" w:left="1701" w:header="708" w:footer="708" w:gutter="0"/>
       <w:pgNumType w:start="0"/>
@@ -5769,6 +5789,150 @@
     </w:lvl>
   </w:abstractNum>
   <w:abstractNum w:abstractNumId="5" w15:restartNumberingAfterBreak="0">
+    <w:nsid w:val="43497A0F"/>
+    <w:multiLevelType w:val="multilevel"/>
+    <w:tmpl w:val="505096D6"/>
+    <w:lvl w:ilvl="0">
+      <w:start w:val="1"/>
+      <w:numFmt w:val="decimal"/>
+      <w:pStyle w:val="CGHeading1-outlined"/>
+      <w:lvlText w:val="%1."/>
+      <w:lvlJc w:val="left"/>
+      <w:pPr>
+        <w:ind w:left="360" w:hanging="360"/>
+      </w:pPr>
+      <w:rPr>
+        <w:rFonts w:ascii="Verdana" w:hAnsi="Verdana" w:hint="default"/>
+        <w:b w:val="0"/>
+        <w:i w:val="0"/>
+        <w:color w:val="4472C4" w:themeColor="accent1"/>
+        <w:sz w:val="32"/>
+      </w:rPr>
+    </w:lvl>
+    <w:lvl w:ilvl="1">
+      <w:start w:val="1"/>
+      <w:numFmt w:val="decimal"/>
+      <w:pStyle w:val="CGHeading2-outlined1"/>
+      <w:suff w:val="space"/>
+      <w:lvlText w:val="%1.%2."/>
+      <w:lvlJc w:val="left"/>
+      <w:pPr>
+        <w:ind w:left="0" w:firstLine="0"/>
+      </w:pPr>
+      <w:rPr>
+        <w:rFonts w:ascii="Verdana" w:hAnsi="Verdana" w:hint="default"/>
+        <w:b w:val="0"/>
+        <w:i w:val="0"/>
+        <w:color w:val="ED7D31" w:themeColor="accent2"/>
+        <w:sz w:val="28"/>
+      </w:rPr>
+    </w:lvl>
+    <w:lvl w:ilvl="2">
+      <w:start w:val="1"/>
+      <w:numFmt w:val="decimal"/>
+      <w:pStyle w:val="CGHeading3-outlined"/>
+      <w:suff w:val="space"/>
+      <w:lvlText w:val="%1.%2.%3."/>
+      <w:lvlJc w:val="left"/>
+      <w:pPr>
+        <w:ind w:left="0" w:firstLine="0"/>
+      </w:pPr>
+      <w:rPr>
+        <w:rFonts w:ascii="Verdana" w:hAnsi="Verdana" w:hint="default"/>
+        <w:b w:val="0"/>
+        <w:i w:val="0"/>
+        <w:color w:val="ED7D31" w:themeColor="accent2"/>
+        <w:sz w:val="24"/>
+      </w:rPr>
+    </w:lvl>
+    <w:lvl w:ilvl="3">
+      <w:start w:val="1"/>
+      <w:numFmt w:val="decimal"/>
+      <w:pStyle w:val="CGHeading4-outlined"/>
+      <w:suff w:val="space"/>
+      <w:lvlText w:val="%1.%2.%3.%4."/>
+      <w:lvlJc w:val="left"/>
+      <w:pPr>
+        <w:ind w:left="0" w:firstLine="0"/>
+      </w:pPr>
+      <w:rPr>
+        <w:rFonts w:ascii="Verdana" w:hAnsi="Verdana" w:hint="default"/>
+        <w:b w:val="0"/>
+        <w:i w:val="0"/>
+        <w:color w:val="ED7D31" w:themeColor="accent2"/>
+        <w:sz w:val="22"/>
+      </w:rPr>
+    </w:lvl>
+    <w:lvl w:ilvl="4">
+      <w:start w:val="1"/>
+      <w:numFmt w:val="decimal"/>
+      <w:pStyle w:val="CGHeading5-outlined"/>
+      <w:suff w:val="space"/>
+      <w:lvlText w:val="%1.%2.%3.%4.%5."/>
+      <w:lvlJc w:val="left"/>
+      <w:pPr>
+        <w:ind w:left="0" w:firstLine="0"/>
+      </w:pPr>
+      <w:rPr>
+        <w:rFonts w:ascii="Arial" w:hAnsi="Arial" w:hint="default"/>
+        <w:b w:val="0"/>
+        <w:i w:val="0"/>
+        <w:color w:val="5B9BD5" w:themeColor="accent5"/>
+        <w:sz w:val="20"/>
+      </w:rPr>
+    </w:lvl>
+    <w:lvl w:ilvl="5">
+      <w:start w:val="1"/>
+      <w:numFmt w:val="decimal"/>
+      <w:suff w:val="space"/>
+      <w:lvlText w:val="%61.1.1.1.1.1."/>
+      <w:lvlJc w:val="left"/>
+      <w:pPr>
+        <w:ind w:left="0" w:firstLine="0"/>
+      </w:pPr>
+      <w:rPr>
+        <w:rFonts w:hint="default"/>
+        <w:color w:val="5B9BD5" w:themeColor="accent5"/>
+      </w:rPr>
+    </w:lvl>
+    <w:lvl w:ilvl="6">
+      <w:start w:val="1"/>
+      <w:numFmt w:val="decimal"/>
+      <w:lvlText w:val="%7."/>
+      <w:lvlJc w:val="left"/>
+      <w:pPr>
+        <w:ind w:left="0" w:firstLine="2160"/>
+      </w:pPr>
+      <w:rPr>
+        <w:rFonts w:hint="default"/>
+      </w:rPr>
+    </w:lvl>
+    <w:lvl w:ilvl="7">
+      <w:start w:val="1"/>
+      <w:numFmt w:val="lowerLetter"/>
+      <w:lvlText w:val="%8."/>
+      <w:lvlJc w:val="left"/>
+      <w:pPr>
+        <w:ind w:left="2880" w:hanging="360"/>
+      </w:pPr>
+      <w:rPr>
+        <w:rFonts w:hint="default"/>
+      </w:rPr>
+    </w:lvl>
+    <w:lvl w:ilvl="8">
+      <w:start w:val="1"/>
+      <w:numFmt w:val="lowerRoman"/>
+      <w:lvlText w:val="%9."/>
+      <w:lvlJc w:val="left"/>
+      <w:pPr>
+        <w:ind w:left="3240" w:hanging="360"/>
+      </w:pPr>
+      <w:rPr>
+        <w:rFonts w:hint="default"/>
+      </w:rPr>
+    </w:lvl>
+  </w:abstractNum>
+  <w:abstractNum w:abstractNumId="6" w15:restartNumberingAfterBreak="0">
     <w:nsid w:val="6629742F"/>
     <w:multiLevelType w:val="hybridMultilevel"/>
     <w:tmpl w:val="9FECC142"/>
@@ -5887,7 +6051,7 @@
     <w:abstractNumId w:val="4"/>
   </w:num>
   <w:num w:numId="3">
-    <w:abstractNumId w:val="5"/>
+    <w:abstractNumId w:val="6"/>
   </w:num>
   <w:num w:numId="4">
     <w:abstractNumId w:val="3"/>
@@ -5897,6 +6061,9 @@
   </w:num>
   <w:num w:numId="6">
     <w:abstractNumId w:val="2"/>
+  </w:num>
+  <w:num w:numId="7">
+    <w:abstractNumId w:val="5"/>
   </w:num>
 </w:numbering>
 </file>
@@ -6960,6 +7127,103 @@
       </w:tblBorders>
     </w:tblPr>
   </w:style>
+  <w:style w:type="paragraph" w:customStyle="1" w:styleId="CGHeading1-outlined">
+    <w:name w:val="CG_Heading 1 - outlined"/>
+    <w:next w:val="CGBodytext"/>
+    <w:uiPriority w:val="9"/>
+    <w:qFormat/>
+    <w:rsid w:val="00D0765C"/>
+    <w:pPr>
+      <w:numPr>
+        <w:numId w:val="7"/>
+      </w:numPr>
+      <w:spacing w:after="600" w:line="240" w:lineRule="auto"/>
+      <w:outlineLvl w:val="0"/>
+    </w:pPr>
+    <w:rPr>
+      <w:rFonts w:ascii="Verdana" w:eastAsia="Times New Roman" w:hAnsi="Verdana" w:cs="Times New Roman"/>
+      <w:color w:val="44546A" w:themeColor="text2"/>
+      <w:sz w:val="32"/>
+      <w:szCs w:val="24"/>
+      <w:lang w:eastAsia="en-CA"/>
+    </w:rPr>
+  </w:style>
+  <w:style w:type="paragraph" w:customStyle="1" w:styleId="CGHeading3-outlined">
+    <w:name w:val="CG_Heading 3 - outlined"/>
+    <w:basedOn w:val="Normal"/>
+    <w:next w:val="CGBodytext"/>
+    <w:uiPriority w:val="9"/>
+    <w:qFormat/>
+    <w:rsid w:val="00D0765C"/>
+    <w:pPr>
+      <w:numPr>
+        <w:ilvl w:val="2"/>
+        <w:numId w:val="7"/>
+      </w:numPr>
+      <w:spacing w:before="360" w:after="120" w:line="264" w:lineRule="auto"/>
+      <w:outlineLvl w:val="2"/>
+    </w:pPr>
+    <w:rPr>
+      <w:rFonts w:ascii="Verdana" w:eastAsia="Times New Roman" w:hAnsi="Verdana" w:cs="Times New Roman"/>
+      <w:color w:val="ED7D31" w:themeColor="accent2"/>
+      <w:sz w:val="24"/>
+      <w:szCs w:val="24"/>
+      <w:lang w:eastAsia="en-CA"/>
+    </w:rPr>
+  </w:style>
+  <w:style w:type="paragraph" w:customStyle="1" w:styleId="CGHeading4-outlined">
+    <w:name w:val="CG_Heading 4 - outlined"/>
+    <w:basedOn w:val="CGHeading3-outlined"/>
+    <w:next w:val="CGBodytext"/>
+    <w:uiPriority w:val="9"/>
+    <w:qFormat/>
+    <w:rsid w:val="00D0765C"/>
+    <w:pPr>
+      <w:numPr>
+        <w:ilvl w:val="3"/>
+      </w:numPr>
+      <w:outlineLvl w:val="3"/>
+    </w:pPr>
+    <w:rPr>
+      <w:sz w:val="22"/>
+    </w:rPr>
+  </w:style>
+  <w:style w:type="paragraph" w:customStyle="1" w:styleId="CGHeading5-outlined">
+    <w:name w:val="CG_Heading 5 - outlined"/>
+    <w:basedOn w:val="CGHeading4-outlined"/>
+    <w:next w:val="CGBodytext"/>
+    <w:uiPriority w:val="9"/>
+    <w:qFormat/>
+    <w:rsid w:val="00D0765C"/>
+    <w:pPr>
+      <w:numPr>
+        <w:ilvl w:val="4"/>
+      </w:numPr>
+    </w:pPr>
+  </w:style>
+  <w:style w:type="paragraph" w:customStyle="1" w:styleId="CGHeading2-outlined1">
+    <w:name w:val="CG_Heading 2 - outlined1"/>
+    <w:basedOn w:val="Normal"/>
+    <w:next w:val="CGBodytext"/>
+    <w:uiPriority w:val="9"/>
+    <w:qFormat/>
+    <w:rsid w:val="00D0765C"/>
+    <w:pPr>
+      <w:numPr>
+        <w:ilvl w:val="1"/>
+        <w:numId w:val="7"/>
+      </w:numPr>
+      <w:spacing w:before="360" w:after="120" w:line="264" w:lineRule="auto"/>
+      <w:outlineLvl w:val="1"/>
+    </w:pPr>
+    <w:rPr>
+      <w:rFonts w:ascii="Verdana" w:eastAsia="Times New Roman" w:hAnsi="Verdana" w:cs="Times New Roman"/>
+      <w:color w:val="ED7D31" w:themeColor="accent2"/>
+      <w:sz w:val="28"/>
+      <w:szCs w:val="24"/>
+      <w:lang w:eastAsia="en-CA"/>
+    </w:rPr>
+  </w:style>
 </w:styles>
 </file>
 
@@ -7036,6 +7300,13 @@
     <w:pitch w:val="variable"/>
     <w:sig w:usb0="E0002EFF" w:usb1="C000785B" w:usb2="00000009" w:usb3="00000000" w:csb0="000001FF" w:csb1="00000000"/>
   </w:font>
+  <w:font w:name="Verdana">
+    <w:panose1 w:val="020B0604030504040204"/>
+    <w:charset w:val="00"/>
+    <w:family w:val="swiss"/>
+    <w:pitch w:val="variable"/>
+    <w:sig w:usb0="A00006FF" w:usb1="4000205B" w:usb2="00000010" w:usb3="00000000" w:csb0="0000019F" w:csb1="00000000"/>
+  </w:font>
   <w:font w:name="Segoe UI">
     <w:panose1 w:val="020B0502040204020203"/>
     <w:charset w:val="00"/>
@@ -7065,13 +7336,6 @@
     <w:notTrueType/>
     <w:pitch w:val="default"/>
   </w:font>
-  <w:font w:name="Verdana">
-    <w:panose1 w:val="020B0604030504040204"/>
-    <w:charset w:val="00"/>
-    <w:family w:val="swiss"/>
-    <w:pitch w:val="variable"/>
-    <w:sig w:usb0="A00006FF" w:usb1="4000205B" w:usb2="00000010" w:usb3="00000000" w:csb0="0000019F" w:csb1="00000000"/>
-  </w:font>
   <w:font w:name="open  sans">
     <w:altName w:val="Cambria"/>
     <w:panose1 w:val="00000000000000000000"/>
@@ -7079,6 +7343,13 @@
     <w:family w:val="roman"/>
     <w:notTrueType/>
     <w:pitch w:val="default"/>
+  </w:font>
+  <w:font w:name="Consolas">
+    <w:panose1 w:val="020B0609020204030204"/>
+    <w:charset w:val="00"/>
+    <w:family w:val="modern"/>
+    <w:pitch w:val="fixed"/>
+    <w:sig w:usb0="E00006FF" w:usb1="0000FCFF" w:usb2="00000001" w:usb3="00000000" w:csb0="0000019F" w:csb1="00000000"/>
   </w:font>
   <w:font w:name="Lucida Console">
     <w:panose1 w:val="020B0609040504020204"/>
@@ -7120,6 +7391,7 @@
     <w:rsid w:val="009C5C36"/>
     <w:rsid w:val="00AF7B9A"/>
     <w:rsid w:val="00B13D6E"/>
+    <w:rsid w:val="00DA0496"/>
   </w:rsids>
   <m:mathPr>
     <m:mathFont m:val="Cambria Math"/>
